--- a/practica1/UO269728-practica1.docx
+++ b/practica1/UO269728-practica1.docx
@@ -10,6 +10,7 @@
           <w:docPartUnique/>
         </w:docPartObj>
       </w:sdtPr>
+      <w:sdtEndPr/>
       <w:sdtContent>
         <w:p>
           <w:r>
@@ -626,6 +627,7 @@
                                     <w:dataBinding w:prefixMappings="xmlns:ns0='http://purl.org/dc/elements/1.1/' xmlns:ns1='http://schemas.openxmlformats.org/package/2006/metadata/core-properties' " w:xpath="/ns1:coreProperties[1]/ns0:title[1]" w:storeItemID="{6C3C8BC8-F283-45AE-878A-BAB7291924A1}"/>
                                     <w:text/>
                                   </w:sdtPr>
+                                  <w:sdtEndPr/>
                                   <w:sdtContent>
                                     <w:p>
                                       <w:pPr>
@@ -664,6 +666,7 @@
                                     <w:dataBinding w:prefixMappings="xmlns:ns0='http://purl.org/dc/elements/1.1/' xmlns:ns1='http://schemas.openxmlformats.org/package/2006/metadata/core-properties' " w:xpath="/ns1:coreProperties[1]/ns0:subject[1]" w:storeItemID="{6C3C8BC8-F283-45AE-878A-BAB7291924A1}"/>
                                     <w:text/>
                                   </w:sdtPr>
+                                  <w:sdtEndPr/>
                                   <w:sdtContent>
                                     <w:p>
                                       <w:pPr>
@@ -768,6 +771,7 @@
                               <w:dataBinding w:prefixMappings="xmlns:ns0='http://purl.org/dc/elements/1.1/' xmlns:ns1='http://schemas.openxmlformats.org/package/2006/metadata/core-properties' " w:xpath="/ns1:coreProperties[1]/ns0:title[1]" w:storeItemID="{6C3C8BC8-F283-45AE-878A-BAB7291924A1}"/>
                               <w:text/>
                             </w:sdtPr>
+                            <w:sdtEndPr/>
                             <w:sdtContent>
                               <w:p>
                                 <w:pPr>
@@ -806,6 +810,7 @@
                               <w:dataBinding w:prefixMappings="xmlns:ns0='http://purl.org/dc/elements/1.1/' xmlns:ns1='http://schemas.openxmlformats.org/package/2006/metadata/core-properties' " w:xpath="/ns1:coreProperties[1]/ns0:subject[1]" w:storeItemID="{6C3C8BC8-F283-45AE-878A-BAB7291924A1}"/>
                               <w:text/>
                             </w:sdtPr>
+                            <w:sdtEndPr/>
                             <w:sdtContent>
                               <w:p>
                                 <w:pPr>
@@ -847,6 +852,12 @@
     </w:sdt>
     <w:sdt>
       <w:sdtPr>
+        <w:rPr>
+          <w:rFonts w:asciiTheme="minorHAnsi" w:eastAsiaTheme="minorEastAsia" w:hAnsiTheme="minorHAnsi" w:cstheme="minorBidi"/>
+          <w:color w:val="auto"/>
+          <w:sz w:val="21"/>
+          <w:szCs w:val="21"/>
+        </w:rPr>
         <w:id w:val="-1369913359"/>
         <w:docPartObj>
           <w:docPartGallery w:val="Table of Contents"/>
@@ -855,12 +866,8 @@
       </w:sdtPr>
       <w:sdtEndPr>
         <w:rPr>
-          <w:rFonts w:asciiTheme="minorHAnsi" w:eastAsiaTheme="minorEastAsia" w:hAnsiTheme="minorHAnsi" w:cstheme="minorBidi"/>
           <w:b/>
           <w:bCs/>
-          <w:color w:val="auto"/>
-          <w:sz w:val="21"/>
-          <w:szCs w:val="21"/>
         </w:rPr>
       </w:sdtEndPr>
       <w:sdtContent>
@@ -873,16 +880,31 @@
           </w:r>
         </w:p>
         <w:p>
-          <w:fldSimple w:instr=" TOC \o &quot;1-3&quot; \h \z \u ">
-            <w:r>
-              <w:rPr>
-                <w:b/>
-                <w:bCs/>
-                <w:noProof/>
-              </w:rPr>
-              <w:t>No se encontraron entradas de tabla de contenido.</w:t>
-            </w:r>
-          </w:fldSimple>
+          <w:r>
+            <w:fldChar w:fldCharType="begin"/>
+          </w:r>
+          <w:r>
+            <w:instrText xml:space="preserve"> TOC \o "1-3" \h \z \u </w:instrText>
+          </w:r>
+          <w:r>
+            <w:fldChar w:fldCharType="separate"/>
+          </w:r>
+          <w:r>
+            <w:rPr>
+              <w:b/>
+              <w:bCs/>
+              <w:noProof/>
+            </w:rPr>
+            <w:t>No se encontraron entradas de tabla de contenido.</w:t>
+          </w:r>
+          <w:r>
+            <w:rPr>
+              <w:b/>
+              <w:bCs/>
+              <w:noProof/>
+            </w:rPr>
+            <w:fldChar w:fldCharType="end"/>
+          </w:r>
         </w:p>
       </w:sdtContent>
     </w:sdt>
@@ -980,7 +1002,15 @@
         </w:numPr>
       </w:pPr>
       <w:r>
-        <w:t xml:space="preserve">Opinión; Un formulario para ver como le ha parecido la página a los usuarios. </w:t>
+        <w:t xml:space="preserve">Opinión; Un formulario para ver </w:t>
+      </w:r>
+      <w:proofErr w:type="spellStart"/>
+      <w:r>
+        <w:t>como</w:t>
+      </w:r>
+      <w:proofErr w:type="spellEnd"/>
+      <w:r>
+        <w:t xml:space="preserve"> le ha parecido la página a los usuarios. </w:t>
       </w:r>
     </w:p>
     <w:p>
@@ -1006,19 +1036,51 @@
     </w:p>
     <w:p>
       <w:r>
-        <w:t>La web se construye según a una estructura simple, utilizado, empezando de arriba abajo</w:t>
-      </w:r>
-      <w:r>
-        <w:t xml:space="preserve"> v</w:t>
-      </w:r>
-      <w:r>
-        <w:t xml:space="preserve">erticalmente: Un header, un nav, un main donde cambia el contenido de las diferentes </w:t>
+        <w:t xml:space="preserve">La web se construye según a una estructura simple, utilizado, empezando de arriba abajo: Un </w:t>
+      </w:r>
+      <w:proofErr w:type="spellStart"/>
+      <w:r>
+        <w:t>header</w:t>
+      </w:r>
+      <w:proofErr w:type="spellEnd"/>
+      <w:r>
+        <w:t xml:space="preserve">, un </w:t>
+      </w:r>
+      <w:proofErr w:type="spellStart"/>
+      <w:r>
+        <w:t>nav</w:t>
+      </w:r>
+      <w:proofErr w:type="spellEnd"/>
+      <w:r>
+        <w:t xml:space="preserve">, un </w:t>
+      </w:r>
+      <w:proofErr w:type="spellStart"/>
+      <w:r>
+        <w:t>main</w:t>
+      </w:r>
+      <w:proofErr w:type="spellEnd"/>
+      <w:r>
+        <w:t xml:space="preserve"> donde cambia el contenido </w:t>
+      </w:r>
+      <w:r>
+        <w:t>dependiendo de las</w:t>
+      </w:r>
+      <w:r>
+        <w:t xml:space="preserve"> </w:t>
       </w:r>
       <w:r>
         <w:t>páginas</w:t>
       </w:r>
       <w:r>
-        <w:t xml:space="preserve"> y un footer.</w:t>
+        <w:t xml:space="preserve"> y un </w:t>
+      </w:r>
+      <w:proofErr w:type="spellStart"/>
+      <w:r>
+        <w:t>footer</w:t>
+      </w:r>
+      <w:proofErr w:type="spellEnd"/>
+      <w:r>
+        <w:t>.</w:t>
       </w:r>
     </w:p>
     <w:p/>
@@ -1065,7 +1127,422 @@
       </w:r>
     </w:p>
     <w:p/>
+    <w:p>
+      <w:pPr>
+        <w:pStyle w:val="Ttulo3"/>
+      </w:pPr>
+      <w:r>
+        <w:t>4-Estructura Semántica.</w:t>
+      </w:r>
+    </w:p>
+    <w:p>
+      <w:r>
+        <w:t xml:space="preserve">En el </w:t>
+      </w:r>
+      <w:proofErr w:type="spellStart"/>
+      <w:r>
+        <w:t>css</w:t>
+      </w:r>
+      <w:proofErr w:type="spellEnd"/>
+      <w:r>
+        <w:t xml:space="preserve"> se construye con el mismo tipo de letra </w:t>
+      </w:r>
+      <w:proofErr w:type="spellStart"/>
+      <w:r>
+        <w:rPr>
+          <w:rFonts w:ascii="Consolas" w:eastAsia="Times New Roman" w:hAnsi="Consolas" w:cs="Times New Roman"/>
+          <w:b/>
+          <w:bCs/>
+          <w:i/>
+          <w:iCs/>
+          <w:lang w:eastAsia="es-ES"/>
+        </w:rPr>
+        <w:t>font</w:t>
+      </w:r>
+      <w:proofErr w:type="spellEnd"/>
+      <w:r>
+        <w:rPr>
+          <w:rFonts w:ascii="Consolas" w:eastAsia="Times New Roman" w:hAnsi="Consolas" w:cs="Times New Roman"/>
+          <w:b/>
+          <w:bCs/>
+          <w:i/>
+          <w:iCs/>
+          <w:lang w:eastAsia="es-ES"/>
+        </w:rPr>
+        <w:t xml:space="preserve">: 400 16px </w:t>
+      </w:r>
+      <w:proofErr w:type="spellStart"/>
+      <w:proofErr w:type="gramStart"/>
+      <w:r>
+        <w:rPr>
+          <w:rFonts w:ascii="Consolas" w:eastAsia="Times New Roman" w:hAnsi="Consolas" w:cs="Times New Roman"/>
+          <w:b/>
+          <w:bCs/>
+          <w:i/>
+          <w:iCs/>
+          <w:lang w:eastAsia="es-ES"/>
+        </w:rPr>
+        <w:t>Palatino,serif</w:t>
+      </w:r>
+      <w:proofErr w:type="spellEnd"/>
+      <w:proofErr w:type="gramEnd"/>
+      <w:r>
+        <w:t xml:space="preserve"> excepto para el </w:t>
+      </w:r>
+      <w:proofErr w:type="spellStart"/>
+      <w:r>
+        <w:t>nav</w:t>
+      </w:r>
+      <w:proofErr w:type="spellEnd"/>
+      <w:r>
+        <w:t xml:space="preserve"> donde se utiliza </w:t>
+      </w:r>
+      <w:proofErr w:type="spellStart"/>
+      <w:r>
+        <w:rPr>
+          <w:b/>
+          <w:bCs/>
+        </w:rPr>
+        <w:t>font-family</w:t>
+      </w:r>
+      <w:proofErr w:type="spellEnd"/>
+      <w:r>
+        <w:rPr>
+          <w:b/>
+          <w:bCs/>
+        </w:rPr>
+        <w:t xml:space="preserve">: </w:t>
+      </w:r>
+      <w:proofErr w:type="spellStart"/>
+      <w:r>
+        <w:rPr>
+          <w:b/>
+          <w:bCs/>
+        </w:rPr>
+        <w:t>Alegreya,serif</w:t>
+      </w:r>
+      <w:proofErr w:type="spellEnd"/>
+      <w:r>
+        <w:rPr>
+          <w:b/>
+          <w:bCs/>
+        </w:rPr>
+        <w:t xml:space="preserve"> </w:t>
+      </w:r>
+      <w:r>
+        <w:t xml:space="preserve">para diferenciarlo. El </w:t>
+      </w:r>
+      <w:proofErr w:type="gramStart"/>
+      <w:r>
+        <w:t xml:space="preserve">tamaño </w:t>
+      </w:r>
+      <w:proofErr w:type="spellStart"/>
+      <w:r>
+        <w:t>varia</w:t>
+      </w:r>
+      <w:proofErr w:type="spellEnd"/>
+      <w:proofErr w:type="gramEnd"/>
+      <w:r>
+        <w:t xml:space="preserve"> en función de cada objeto.</w:t>
+      </w:r>
+    </w:p>
     <w:p/>
+    <w:p/>
+    <w:p>
+      <w:r>
+        <w:lastRenderedPageBreak/>
+        <w:t xml:space="preserve">En cuanto a los colores utilizados se utiliza esta </w:t>
+      </w:r>
+      <w:r>
+        <w:t>Paleta de colores</w:t>
+      </w:r>
+      <w:r>
+        <w:t>:</w:t>
+      </w:r>
+    </w:p>
+    <w:p>
+      <w:pPr>
+        <w:pStyle w:val="Prrafodelista"/>
+        <w:numPr>
+          <w:ilvl w:val="0"/>
+          <w:numId w:val="2"/>
+        </w:numPr>
+      </w:pPr>
+      <w:r>
+        <w:t>#353535 negro</w:t>
+      </w:r>
+      <w:r>
+        <w:t xml:space="preserve"> para casi todas las letras y el </w:t>
+      </w:r>
+      <w:proofErr w:type="spellStart"/>
+      <w:r>
+        <w:t>nav</w:t>
+      </w:r>
+      <w:proofErr w:type="spellEnd"/>
+      <w:r>
+        <w:t>.</w:t>
+      </w:r>
+    </w:p>
+    <w:p>
+      <w:pPr>
+        <w:pStyle w:val="Prrafodelista"/>
+        <w:numPr>
+          <w:ilvl w:val="0"/>
+          <w:numId w:val="2"/>
+        </w:numPr>
+      </w:pPr>
+      <w:r>
+        <w:t>#3C6E71 verde</w:t>
+      </w:r>
+      <w:r>
+        <w:t xml:space="preserve"> para el </w:t>
+      </w:r>
+      <w:proofErr w:type="spellStart"/>
+      <w:r>
+        <w:t>footer</w:t>
+      </w:r>
+      <w:proofErr w:type="spellEnd"/>
+      <w:r>
+        <w:t>.</w:t>
+      </w:r>
+    </w:p>
+    <w:p>
+      <w:pPr>
+        <w:pStyle w:val="Prrafodelista"/>
+        <w:numPr>
+          <w:ilvl w:val="0"/>
+          <w:numId w:val="2"/>
+        </w:numPr>
+      </w:pPr>
+      <w:r>
+        <w:t>#FFFFFF blanco</w:t>
+      </w:r>
+      <w:r>
+        <w:t xml:space="preserve"> para las letras del </w:t>
+      </w:r>
+      <w:proofErr w:type="spellStart"/>
+      <w:r>
+        <w:t>footer</w:t>
+      </w:r>
+      <w:proofErr w:type="spellEnd"/>
+      <w:r>
+        <w:t xml:space="preserve"> </w:t>
+      </w:r>
+      <w:proofErr w:type="spellStart"/>
+      <w:r>
+        <w:t>header</w:t>
+      </w:r>
+      <w:proofErr w:type="spellEnd"/>
+      <w:r>
+        <w:t xml:space="preserve"> y todo aquello donde no se ponga el negro.</w:t>
+      </w:r>
+    </w:p>
+    <w:p>
+      <w:pPr>
+        <w:pStyle w:val="Prrafodelista"/>
+        <w:numPr>
+          <w:ilvl w:val="0"/>
+          <w:numId w:val="2"/>
+        </w:numPr>
+      </w:pPr>
+      <w:r>
+        <w:t>#D9D9D9 gris</w:t>
+      </w:r>
+      <w:r>
+        <w:t xml:space="preserve"> para el fondo</w:t>
+      </w:r>
+      <w:r>
+        <w:t>.</w:t>
+      </w:r>
+    </w:p>
+    <w:p>
+      <w:pPr>
+        <w:pStyle w:val="Prrafodelista"/>
+        <w:numPr>
+          <w:ilvl w:val="0"/>
+          <w:numId w:val="2"/>
+        </w:numPr>
+        <w:rPr>
+          <w:rFonts w:ascii="Consolas" w:eastAsia="Times New Roman" w:hAnsi="Consolas" w:cs="Times New Roman"/>
+          <w:lang w:eastAsia="es-ES"/>
+        </w:rPr>
+      </w:pPr>
+      <w:r>
+        <w:t>#284B63 azul oscuro</w:t>
+      </w:r>
+      <w:r>
+        <w:t xml:space="preserve"> para el titulo y la parte de la tabla</w:t>
+      </w:r>
+      <w:r>
+        <w:t>.</w:t>
+      </w:r>
+    </w:p>
+    <w:p>
+      <w:pPr>
+        <w:pStyle w:val="Prrafodelista"/>
+        <w:numPr>
+          <w:ilvl w:val="0"/>
+          <w:numId w:val="2"/>
+        </w:numPr>
+        <w:rPr>
+          <w:rFonts w:ascii="Consolas" w:eastAsia="Times New Roman" w:hAnsi="Consolas" w:cs="Times New Roman"/>
+          <w:lang w:eastAsia="es-ES"/>
+        </w:rPr>
+      </w:pPr>
+      <w:r>
+        <w:rPr>
+          <w:rFonts w:ascii="Consolas" w:eastAsia="Times New Roman" w:hAnsi="Consolas" w:cs="Times New Roman"/>
+          <w:lang w:eastAsia="es-ES"/>
+        </w:rPr>
+        <w:t>#</w:t>
+      </w:r>
+      <w:r>
+        <w:rPr>
+          <w:rFonts w:eastAsia="Times New Roman" w:cstheme="minorHAnsi"/>
+          <w:lang w:eastAsia="es-ES"/>
+        </w:rPr>
+        <w:t>cddfeb</w:t>
+      </w:r>
+      <w:r>
+        <w:rPr>
+          <w:rFonts w:eastAsia="Times New Roman" w:cstheme="minorHAnsi"/>
+          <w:lang w:eastAsia="es-ES"/>
+        </w:rPr>
+        <w:t xml:space="preserve"> azul clarito para la tabla</w:t>
+      </w:r>
+      <w:r>
+        <w:rPr>
+          <w:rFonts w:eastAsia="Times New Roman" w:cstheme="minorHAnsi"/>
+          <w:lang w:eastAsia="es-ES"/>
+        </w:rPr>
+        <w:t>.</w:t>
+      </w:r>
+    </w:p>
+    <w:p>
+      <w:pPr>
+        <w:rPr>
+          <w:rFonts w:eastAsia="Times New Roman"/>
+          <w:lang w:eastAsia="es-ES"/>
+        </w:rPr>
+      </w:pPr>
+      <w:r>
+        <w:rPr>
+          <w:rFonts w:eastAsia="Times New Roman"/>
+          <w:lang w:eastAsia="es-ES"/>
+        </w:rPr>
+        <w:t xml:space="preserve">Las propiedades de las listas uso </w:t>
+      </w:r>
+      <w:proofErr w:type="spellStart"/>
+      <w:r>
+        <w:rPr>
+          <w:rFonts w:eastAsia="Times New Roman"/>
+          <w:b/>
+          <w:bCs/>
+          <w:lang w:eastAsia="es-ES"/>
+        </w:rPr>
+        <w:t>list-style-type</w:t>
+      </w:r>
+      <w:proofErr w:type="spellEnd"/>
+      <w:r>
+        <w:rPr>
+          <w:rFonts w:eastAsia="Times New Roman"/>
+          <w:b/>
+          <w:bCs/>
+          <w:lang w:eastAsia="es-ES"/>
+        </w:rPr>
+        <w:t xml:space="preserve">: </w:t>
+      </w:r>
+      <w:proofErr w:type="spellStart"/>
+      <w:r>
+        <w:rPr>
+          <w:rFonts w:eastAsia="Times New Roman"/>
+          <w:b/>
+          <w:bCs/>
+          <w:lang w:eastAsia="es-ES"/>
+        </w:rPr>
+        <w:t>square</w:t>
+      </w:r>
+      <w:proofErr w:type="spellEnd"/>
+      <w:r>
+        <w:rPr>
+          <w:rFonts w:eastAsia="Times New Roman"/>
+          <w:lang w:eastAsia="es-ES"/>
+        </w:rPr>
+        <w:t xml:space="preserve"> para que se vean cuadrados en vez de círculos. En las tablas uso </w:t>
+      </w:r>
+      <w:proofErr w:type="spellStart"/>
+      <w:r>
+        <w:rPr>
+          <w:rFonts w:eastAsia="Times New Roman"/>
+          <w:b/>
+          <w:bCs/>
+          <w:lang w:eastAsia="es-ES"/>
+        </w:rPr>
+        <w:t>border</w:t>
+      </w:r>
+      <w:proofErr w:type="spellEnd"/>
+      <w:r>
+        <w:rPr>
+          <w:rFonts w:eastAsia="Times New Roman"/>
+          <w:b/>
+          <w:bCs/>
+          <w:lang w:eastAsia="es-ES"/>
+        </w:rPr>
+        <w:t xml:space="preserve">: 1px </w:t>
+      </w:r>
+      <w:proofErr w:type="spellStart"/>
+      <w:r>
+        <w:rPr>
+          <w:rFonts w:eastAsia="Times New Roman"/>
+          <w:b/>
+          <w:bCs/>
+          <w:lang w:eastAsia="es-ES"/>
+        </w:rPr>
+        <w:t>solid</w:t>
+      </w:r>
+      <w:proofErr w:type="spellEnd"/>
+      <w:r>
+        <w:rPr>
+          <w:rFonts w:eastAsia="Times New Roman"/>
+          <w:b/>
+          <w:bCs/>
+          <w:lang w:eastAsia="es-ES"/>
+        </w:rPr>
+        <w:t xml:space="preserve"> #353535;</w:t>
+      </w:r>
+      <w:r>
+        <w:rPr>
+          <w:rFonts w:eastAsia="Times New Roman"/>
+          <w:b/>
+          <w:bCs/>
+          <w:lang w:eastAsia="es-ES"/>
+        </w:rPr>
+        <w:t xml:space="preserve"> </w:t>
+      </w:r>
+      <w:r>
+        <w:rPr>
+          <w:rFonts w:eastAsia="Times New Roman"/>
+          <w:lang w:eastAsia="es-ES"/>
+        </w:rPr>
+        <w:t>ponerle un borde.</w:t>
+      </w:r>
+    </w:p>
+    <w:p>
+      <w:pPr>
+        <w:rPr>
+          <w:rFonts w:eastAsia="Times New Roman"/>
+          <w:lang w:eastAsia="es-ES"/>
+        </w:rPr>
+      </w:pPr>
+    </w:p>
+    <w:p>
+      <w:pPr>
+        <w:rPr>
+          <w:rFonts w:eastAsia="Times New Roman"/>
+          <w:lang w:eastAsia="es-ES"/>
+        </w:rPr>
+      </w:pPr>
+    </w:p>
     <w:p/>
     <w:p/>
     <w:p/>
@@ -1080,7 +1557,63 @@
     </w:p>
     <w:p>
       <w:r>
-        <w:t>Se utiliza un Grid Layout para todas las páginas. También se utiliza otro grid layout en el main para su estructura aunque solo se utiliza en el main.</w:t>
+        <w:t xml:space="preserve">Se utiliza un </w:t>
+      </w:r>
+      <w:proofErr w:type="spellStart"/>
+      <w:r>
+        <w:t>Grid</w:t>
+      </w:r>
+      <w:proofErr w:type="spellEnd"/>
+      <w:r>
+        <w:t xml:space="preserve"> </w:t>
+      </w:r>
+      <w:proofErr w:type="spellStart"/>
+      <w:r>
+        <w:t>Layout</w:t>
+      </w:r>
+      <w:proofErr w:type="spellEnd"/>
+      <w:r>
+        <w:t xml:space="preserve"> para todas las páginas. También se utiliza otro </w:t>
+      </w:r>
+      <w:proofErr w:type="spellStart"/>
+      <w:r>
+        <w:t>grid</w:t>
+      </w:r>
+      <w:proofErr w:type="spellEnd"/>
+      <w:r>
+        <w:t xml:space="preserve"> </w:t>
+      </w:r>
+      <w:proofErr w:type="spellStart"/>
+      <w:r>
+        <w:t>layout</w:t>
+      </w:r>
+      <w:proofErr w:type="spellEnd"/>
+      <w:r>
+        <w:t xml:space="preserve"> en el </w:t>
+      </w:r>
+      <w:proofErr w:type="spellStart"/>
+      <w:r>
+        <w:t>main</w:t>
+      </w:r>
+      <w:proofErr w:type="spellEnd"/>
+      <w:r>
+        <w:t xml:space="preserve"> para su </w:t>
+      </w:r>
+      <w:proofErr w:type="gramStart"/>
+      <w:r>
+        <w:t>estructura</w:t>
+      </w:r>
+      <w:proofErr w:type="gramEnd"/>
+      <w:r>
+        <w:t xml:space="preserve"> aunque solo se utiliza en el </w:t>
+      </w:r>
+      <w:proofErr w:type="spellStart"/>
+      <w:r>
+        <w:t>main</w:t>
+      </w:r>
+      <w:proofErr w:type="spellEnd"/>
+      <w:r>
+        <w:t>.</w:t>
       </w:r>
     </w:p>
     <w:p/>
@@ -1133,6 +1666,7 @@
         <w:docPartUnique/>
       </w:docPartObj>
     </w:sdtPr>
+    <w:sdtEndPr/>
     <w:sdtContent>
       <w:p>
         <w:pPr>
@@ -1305,8 +1839,124 @@
       </w:rPr>
     </w:lvl>
   </w:abstractNum>
+  <w:abstractNum w:abstractNumId="1" w15:restartNumberingAfterBreak="0">
+    <w:nsid w:val="506B5A86"/>
+    <w:multiLevelType w:val="hybridMultilevel"/>
+    <w:tmpl w:val="2A8CC1BE"/>
+    <w:lvl w:ilvl="0" w:tplc="0C0A0001">
+      <w:start w:val="1"/>
+      <w:numFmt w:val="bullet"/>
+      <w:lvlText w:val=""/>
+      <w:lvlJc w:val="left"/>
+      <w:pPr>
+        <w:ind w:left="720" w:hanging="360"/>
+      </w:pPr>
+      <w:rPr>
+        <w:rFonts w:ascii="Symbol" w:hAnsi="Symbol" w:hint="default"/>
+      </w:rPr>
+    </w:lvl>
+    <w:lvl w:ilvl="1" w:tplc="0C0A0003" w:tentative="1">
+      <w:start w:val="1"/>
+      <w:numFmt w:val="bullet"/>
+      <w:lvlText w:val="o"/>
+      <w:lvlJc w:val="left"/>
+      <w:pPr>
+        <w:ind w:left="1440" w:hanging="360"/>
+      </w:pPr>
+      <w:rPr>
+        <w:rFonts w:ascii="Courier New" w:hAnsi="Courier New" w:cs="Courier New" w:hint="default"/>
+      </w:rPr>
+    </w:lvl>
+    <w:lvl w:ilvl="2" w:tplc="0C0A0005" w:tentative="1">
+      <w:start w:val="1"/>
+      <w:numFmt w:val="bullet"/>
+      <w:lvlText w:val=""/>
+      <w:lvlJc w:val="left"/>
+      <w:pPr>
+        <w:ind w:left="2160" w:hanging="360"/>
+      </w:pPr>
+      <w:rPr>
+        <w:rFonts w:ascii="Wingdings" w:hAnsi="Wingdings" w:hint="default"/>
+      </w:rPr>
+    </w:lvl>
+    <w:lvl w:ilvl="3" w:tplc="0C0A0001" w:tentative="1">
+      <w:start w:val="1"/>
+      <w:numFmt w:val="bullet"/>
+      <w:lvlText w:val=""/>
+      <w:lvlJc w:val="left"/>
+      <w:pPr>
+        <w:ind w:left="2880" w:hanging="360"/>
+      </w:pPr>
+      <w:rPr>
+        <w:rFonts w:ascii="Symbol" w:hAnsi="Symbol" w:hint="default"/>
+      </w:rPr>
+    </w:lvl>
+    <w:lvl w:ilvl="4" w:tplc="0C0A0003" w:tentative="1">
+      <w:start w:val="1"/>
+      <w:numFmt w:val="bullet"/>
+      <w:lvlText w:val="o"/>
+      <w:lvlJc w:val="left"/>
+      <w:pPr>
+        <w:ind w:left="3600" w:hanging="360"/>
+      </w:pPr>
+      <w:rPr>
+        <w:rFonts w:ascii="Courier New" w:hAnsi="Courier New" w:cs="Courier New" w:hint="default"/>
+      </w:rPr>
+    </w:lvl>
+    <w:lvl w:ilvl="5" w:tplc="0C0A0005" w:tentative="1">
+      <w:start w:val="1"/>
+      <w:numFmt w:val="bullet"/>
+      <w:lvlText w:val=""/>
+      <w:lvlJc w:val="left"/>
+      <w:pPr>
+        <w:ind w:left="4320" w:hanging="360"/>
+      </w:pPr>
+      <w:rPr>
+        <w:rFonts w:ascii="Wingdings" w:hAnsi="Wingdings" w:hint="default"/>
+      </w:rPr>
+    </w:lvl>
+    <w:lvl w:ilvl="6" w:tplc="0C0A0001" w:tentative="1">
+      <w:start w:val="1"/>
+      <w:numFmt w:val="bullet"/>
+      <w:lvlText w:val=""/>
+      <w:lvlJc w:val="left"/>
+      <w:pPr>
+        <w:ind w:left="5040" w:hanging="360"/>
+      </w:pPr>
+      <w:rPr>
+        <w:rFonts w:ascii="Symbol" w:hAnsi="Symbol" w:hint="default"/>
+      </w:rPr>
+    </w:lvl>
+    <w:lvl w:ilvl="7" w:tplc="0C0A0003" w:tentative="1">
+      <w:start w:val="1"/>
+      <w:numFmt w:val="bullet"/>
+      <w:lvlText w:val="o"/>
+      <w:lvlJc w:val="left"/>
+      <w:pPr>
+        <w:ind w:left="5760" w:hanging="360"/>
+      </w:pPr>
+      <w:rPr>
+        <w:rFonts w:ascii="Courier New" w:hAnsi="Courier New" w:cs="Courier New" w:hint="default"/>
+      </w:rPr>
+    </w:lvl>
+    <w:lvl w:ilvl="8" w:tplc="0C0A0005" w:tentative="1">
+      <w:start w:val="1"/>
+      <w:numFmt w:val="bullet"/>
+      <w:lvlText w:val=""/>
+      <w:lvlJc w:val="left"/>
+      <w:pPr>
+        <w:ind w:left="6480" w:hanging="360"/>
+      </w:pPr>
+      <w:rPr>
+        <w:rFonts w:ascii="Wingdings" w:hAnsi="Wingdings" w:hint="default"/>
+      </w:rPr>
+    </w:lvl>
+  </w:abstractNum>
   <w:num w:numId="1">
     <w:abstractNumId w:val="0"/>
+  </w:num>
+  <w:num w:numId="2">
+    <w:abstractNumId w:val="1"/>
   </w:num>
 </w:numbering>
 </file>

--- a/practica1/UO269728-practica1.docx
+++ b/practica1/UO269728-practica1.docx
@@ -880,31 +880,16 @@
           </w:r>
         </w:p>
         <w:p>
-          <w:r>
-            <w:fldChar w:fldCharType="begin"/>
-          </w:r>
-          <w:r>
-            <w:instrText xml:space="preserve"> TOC \o "1-3" \h \z \u </w:instrText>
-          </w:r>
-          <w:r>
-            <w:fldChar w:fldCharType="separate"/>
-          </w:r>
-          <w:r>
-            <w:rPr>
-              <w:b/>
-              <w:bCs/>
-              <w:noProof/>
-            </w:rPr>
-            <w:t>No se encontraron entradas de tabla de contenido.</w:t>
-          </w:r>
-          <w:r>
-            <w:rPr>
-              <w:b/>
-              <w:bCs/>
-              <w:noProof/>
-            </w:rPr>
-            <w:fldChar w:fldCharType="end"/>
-          </w:r>
+          <w:fldSimple w:instr=" TOC \o &quot;1-3&quot; \h \z \u ">
+            <w:r>
+              <w:rPr>
+                <w:b/>
+                <w:bCs/>
+                <w:noProof/>
+              </w:rPr>
+              <w:t>No se encontraron entradas de tabla de contenido.</w:t>
+            </w:r>
+          </w:fldSimple>
         </w:p>
       </w:sdtContent>
     </w:sdt>
@@ -1346,10 +1331,7 @@
         </w:numPr>
       </w:pPr>
       <w:r>
-        <w:t>#D9D9D9 gris</w:t>
-      </w:r>
-      <w:r>
-        <w:t xml:space="preserve"> para el fondo</w:t>
+        <w:t>#D9D9D9 gris para el fondo</w:t>
       </w:r>
       <w:r>
         <w:t>.</w:t>
@@ -1368,10 +1350,7 @@
         </w:rPr>
       </w:pPr>
       <w:r>
-        <w:t>#284B63 azul oscuro</w:t>
-      </w:r>
-      <w:r>
-        <w:t xml:space="preserve"> para el titulo y la parte de la tabla</w:t>
+        <w:t>#284B63 azul oscuro para el titulo y la parte de la tabla</w:t>
       </w:r>
       <w:r>
         <w:t>.</w:t>
@@ -1401,14 +1380,7 @@
           <w:rFonts w:eastAsia="Times New Roman" w:cstheme="minorHAnsi"/>
           <w:lang w:eastAsia="es-ES"/>
         </w:rPr>
-        <w:t>cddfeb</w:t>
-      </w:r>
-      <w:r>
-        <w:rPr>
-          <w:rFonts w:eastAsia="Times New Roman" w:cstheme="minorHAnsi"/>
-          <w:lang w:eastAsia="es-ES"/>
-        </w:rPr>
-        <w:t xml:space="preserve"> azul clarito para la tabla</w:t>
+        <w:t>cddfeb azul clarito para la tabla</w:t>
       </w:r>
       <w:r>
         <w:rPr>
@@ -1534,92 +1506,1054 @@
           <w:lang w:eastAsia="es-ES"/>
         </w:rPr>
       </w:pPr>
-    </w:p>
-    <w:p>
-      <w:pPr>
-        <w:rPr>
-          <w:rFonts w:eastAsia="Times New Roman"/>
-          <w:lang w:eastAsia="es-ES"/>
-        </w:rPr>
+      <w:r>
+        <w:rPr>
+          <w:rFonts w:eastAsia="Times New Roman"/>
+          <w:lang w:eastAsia="es-ES"/>
+        </w:rPr>
+        <w:t xml:space="preserve">Los enlaces del </w:t>
+      </w:r>
+      <w:proofErr w:type="spellStart"/>
+      <w:r>
+        <w:rPr>
+          <w:rFonts w:eastAsia="Times New Roman"/>
+          <w:lang w:eastAsia="es-ES"/>
+        </w:rPr>
+        <w:t>nav</w:t>
+      </w:r>
+      <w:proofErr w:type="spellEnd"/>
+      <w:r>
+        <w:rPr>
+          <w:rFonts w:eastAsia="Times New Roman"/>
+          <w:lang w:eastAsia="es-ES"/>
+        </w:rPr>
+        <w:t xml:space="preserve"> tienen estas características:</w:t>
+      </w:r>
+    </w:p>
+    <w:p>
+      <w:pPr>
+        <w:pStyle w:val="Prrafodelista"/>
+        <w:numPr>
+          <w:ilvl w:val="0"/>
+          <w:numId w:val="3"/>
+        </w:numPr>
+        <w:rPr>
+          <w:rFonts w:eastAsia="Times New Roman"/>
+          <w:lang w:eastAsia="es-ES"/>
+        </w:rPr>
+      </w:pPr>
+      <w:proofErr w:type="spellStart"/>
+      <w:r>
+        <w:rPr>
+          <w:rFonts w:eastAsia="Times New Roman"/>
+          <w:lang w:eastAsia="es-ES"/>
+        </w:rPr>
+        <w:t>font-family</w:t>
+      </w:r>
+      <w:proofErr w:type="spellEnd"/>
+      <w:r>
+        <w:rPr>
+          <w:rFonts w:eastAsia="Times New Roman"/>
+          <w:lang w:eastAsia="es-ES"/>
+        </w:rPr>
+        <w:t xml:space="preserve">: </w:t>
+      </w:r>
+      <w:proofErr w:type="spellStart"/>
+      <w:proofErr w:type="gramStart"/>
+      <w:r>
+        <w:rPr>
+          <w:rFonts w:eastAsia="Times New Roman"/>
+          <w:lang w:eastAsia="es-ES"/>
+        </w:rPr>
+        <w:t>Alegreya,serif</w:t>
+      </w:r>
+      <w:proofErr w:type="spellEnd"/>
+      <w:proofErr w:type="gramEnd"/>
+      <w:r>
+        <w:rPr>
+          <w:rFonts w:eastAsia="Times New Roman"/>
+          <w:lang w:eastAsia="es-ES"/>
+        </w:rPr>
+        <w:t>;</w:t>
+      </w:r>
+    </w:p>
+    <w:p>
+      <w:pPr>
+        <w:pStyle w:val="Prrafodelista"/>
+        <w:numPr>
+          <w:ilvl w:val="0"/>
+          <w:numId w:val="3"/>
+        </w:numPr>
+        <w:rPr>
+          <w:rFonts w:eastAsia="Times New Roman"/>
+          <w:lang w:eastAsia="es-ES"/>
+        </w:rPr>
+      </w:pPr>
+      <w:proofErr w:type="spellStart"/>
+      <w:r>
+        <w:rPr>
+          <w:rFonts w:eastAsia="Times New Roman"/>
+          <w:lang w:eastAsia="es-ES"/>
+        </w:rPr>
+        <w:t>font-size</w:t>
+      </w:r>
+      <w:proofErr w:type="spellEnd"/>
+      <w:r>
+        <w:rPr>
+          <w:rFonts w:eastAsia="Times New Roman"/>
+          <w:lang w:eastAsia="es-ES"/>
+        </w:rPr>
+        <w:t>: x-</w:t>
+      </w:r>
+      <w:proofErr w:type="spellStart"/>
+      <w:r>
+        <w:rPr>
+          <w:rFonts w:eastAsia="Times New Roman"/>
+          <w:lang w:eastAsia="es-ES"/>
+        </w:rPr>
+        <w:t>large</w:t>
+      </w:r>
+      <w:proofErr w:type="spellEnd"/>
+      <w:r>
+        <w:rPr>
+          <w:rFonts w:eastAsia="Times New Roman"/>
+          <w:lang w:eastAsia="es-ES"/>
+        </w:rPr>
+        <w:t>;</w:t>
+      </w:r>
+    </w:p>
+    <w:p>
+      <w:pPr>
+        <w:pStyle w:val="Prrafodelista"/>
+        <w:numPr>
+          <w:ilvl w:val="0"/>
+          <w:numId w:val="3"/>
+        </w:numPr>
+        <w:rPr>
+          <w:rFonts w:eastAsia="Times New Roman"/>
+          <w:lang w:eastAsia="es-ES"/>
+        </w:rPr>
+      </w:pPr>
+      <w:r>
+        <w:rPr>
+          <w:rFonts w:eastAsia="Times New Roman"/>
+          <w:lang w:eastAsia="es-ES"/>
+        </w:rPr>
+        <w:t>color: #ffffff;</w:t>
+      </w:r>
+    </w:p>
+    <w:p>
+      <w:pPr>
+        <w:pStyle w:val="Prrafodelista"/>
+        <w:numPr>
+          <w:ilvl w:val="0"/>
+          <w:numId w:val="3"/>
+        </w:numPr>
+        <w:rPr>
+          <w:rFonts w:eastAsia="Times New Roman"/>
+          <w:lang w:eastAsia="es-ES"/>
+        </w:rPr>
+      </w:pPr>
+      <w:proofErr w:type="spellStart"/>
+      <w:r>
+        <w:rPr>
+          <w:rFonts w:eastAsia="Times New Roman"/>
+          <w:lang w:eastAsia="es-ES"/>
+        </w:rPr>
+        <w:t>background</w:t>
+      </w:r>
+      <w:proofErr w:type="spellEnd"/>
+      <w:r>
+        <w:rPr>
+          <w:rFonts w:eastAsia="Times New Roman"/>
+          <w:lang w:eastAsia="es-ES"/>
+        </w:rPr>
+        <w:t>-color: #353535;</w:t>
+      </w:r>
+    </w:p>
+    <w:p>
+      <w:pPr>
+        <w:rPr>
+          <w:rFonts w:eastAsia="Times New Roman"/>
+          <w:lang w:eastAsia="es-ES"/>
+        </w:rPr>
+      </w:pPr>
+      <w:proofErr w:type="spellStart"/>
+      <w:r>
+        <w:rPr>
+          <w:rFonts w:eastAsia="Times New Roman"/>
+          <w:lang w:eastAsia="es-ES"/>
+        </w:rPr>
+        <w:t>Margin</w:t>
+      </w:r>
+      <w:proofErr w:type="spellEnd"/>
+      <w:r>
+        <w:rPr>
+          <w:rFonts w:eastAsia="Times New Roman"/>
+          <w:lang w:eastAsia="es-ES"/>
+        </w:rPr>
+        <w:t xml:space="preserve"> se utiliza con valor 0 en el </w:t>
+      </w:r>
+      <w:proofErr w:type="spellStart"/>
+      <w:r>
+        <w:rPr>
+          <w:rFonts w:eastAsia="Times New Roman"/>
+          <w:lang w:eastAsia="es-ES"/>
+        </w:rPr>
+        <w:t>header</w:t>
+      </w:r>
+      <w:proofErr w:type="spellEnd"/>
+      <w:r>
+        <w:rPr>
+          <w:rFonts w:eastAsia="Times New Roman"/>
+          <w:lang w:eastAsia="es-ES"/>
+        </w:rPr>
+        <w:t xml:space="preserve"> y el </w:t>
+      </w:r>
+      <w:proofErr w:type="spellStart"/>
+      <w:r>
+        <w:rPr>
+          <w:rFonts w:eastAsia="Times New Roman"/>
+          <w:lang w:eastAsia="es-ES"/>
+        </w:rPr>
+        <w:t>nav</w:t>
+      </w:r>
+      <w:proofErr w:type="spellEnd"/>
+      <w:r>
+        <w:rPr>
+          <w:rFonts w:eastAsia="Times New Roman"/>
+          <w:lang w:eastAsia="es-ES"/>
+        </w:rPr>
+        <w:t xml:space="preserve"> </w:t>
+      </w:r>
+      <w:proofErr w:type="spellStart"/>
+      <w:r>
+        <w:rPr>
+          <w:rFonts w:eastAsia="Times New Roman"/>
+          <w:lang w:eastAsia="es-ES"/>
+        </w:rPr>
+        <w:t>ul</w:t>
+      </w:r>
+      <w:proofErr w:type="spellEnd"/>
+      <w:r>
+        <w:rPr>
+          <w:rFonts w:eastAsia="Times New Roman"/>
+          <w:lang w:eastAsia="es-ES"/>
+        </w:rPr>
+        <w:t xml:space="preserve">, después se </w:t>
+      </w:r>
+      <w:proofErr w:type="spellStart"/>
+      <w:r>
+        <w:rPr>
+          <w:rFonts w:eastAsia="Times New Roman"/>
+          <w:lang w:eastAsia="es-ES"/>
+        </w:rPr>
+        <w:t>utiza</w:t>
+      </w:r>
+      <w:proofErr w:type="spellEnd"/>
+      <w:r>
+        <w:rPr>
+          <w:rFonts w:eastAsia="Times New Roman"/>
+          <w:lang w:eastAsia="es-ES"/>
+        </w:rPr>
+        <w:t xml:space="preserve"> con 1 o 2 % en elementos del </w:t>
+      </w:r>
+      <w:proofErr w:type="spellStart"/>
+      <w:r>
+        <w:rPr>
+          <w:rFonts w:eastAsia="Times New Roman"/>
+          <w:lang w:eastAsia="es-ES"/>
+        </w:rPr>
+        <w:t>main</w:t>
+      </w:r>
+      <w:proofErr w:type="spellEnd"/>
+      <w:r>
+        <w:rPr>
+          <w:rFonts w:eastAsia="Times New Roman"/>
+          <w:lang w:eastAsia="es-ES"/>
+        </w:rPr>
+        <w:t>, en el p.</w:t>
+      </w:r>
+    </w:p>
+    <w:p>
+      <w:pPr>
+        <w:rPr>
+          <w:rFonts w:eastAsia="Times New Roman"/>
+          <w:lang w:eastAsia="es-ES"/>
+        </w:rPr>
+      </w:pPr>
+      <w:r>
+        <w:rPr>
+          <w:rFonts w:eastAsia="Times New Roman"/>
+          <w:lang w:eastAsia="es-ES"/>
+        </w:rPr>
+        <w:t xml:space="preserve">El único elemento </w:t>
+      </w:r>
+      <w:proofErr w:type="spellStart"/>
+      <w:r>
+        <w:rPr>
+          <w:rFonts w:eastAsia="Times New Roman"/>
+          <w:lang w:eastAsia="es-ES"/>
+        </w:rPr>
+        <w:t>border</w:t>
+      </w:r>
+      <w:proofErr w:type="spellEnd"/>
+      <w:r>
+        <w:rPr>
+          <w:rFonts w:eastAsia="Times New Roman"/>
+          <w:lang w:eastAsia="es-ES"/>
+        </w:rPr>
+        <w:t xml:space="preserve"> se utiliza en la tabla.</w:t>
+      </w:r>
+    </w:p>
+    <w:p>
+      <w:r>
+        <w:rPr>
+          <w:rFonts w:eastAsia="Times New Roman"/>
+          <w:lang w:eastAsia="es-ES"/>
+        </w:rPr>
+        <w:t xml:space="preserve">El </w:t>
+      </w:r>
+      <w:proofErr w:type="spellStart"/>
+      <w:r>
+        <w:rPr>
+          <w:rFonts w:eastAsia="Times New Roman"/>
+          <w:lang w:eastAsia="es-ES"/>
+        </w:rPr>
+        <w:t>pading</w:t>
+      </w:r>
+      <w:proofErr w:type="spellEnd"/>
+      <w:r>
+        <w:rPr>
+          <w:rFonts w:eastAsia="Times New Roman"/>
+          <w:lang w:eastAsia="es-ES"/>
+        </w:rPr>
+        <w:t xml:space="preserve"> se utiliza en el </w:t>
+      </w:r>
+      <w:proofErr w:type="spellStart"/>
+      <w:r>
+        <w:rPr>
+          <w:rFonts w:eastAsia="Times New Roman"/>
+          <w:lang w:eastAsia="es-ES"/>
+        </w:rPr>
+        <w:t>nav</w:t>
+      </w:r>
+      <w:proofErr w:type="spellEnd"/>
+      <w:r>
+        <w:rPr>
+          <w:rFonts w:eastAsia="Times New Roman"/>
+          <w:lang w:eastAsia="es-ES"/>
+        </w:rPr>
+        <w:t xml:space="preserve"> con 0 en el </w:t>
+      </w:r>
+      <w:proofErr w:type="spellStart"/>
+      <w:r>
+        <w:rPr>
+          <w:rFonts w:eastAsia="Times New Roman"/>
+          <w:lang w:eastAsia="es-ES"/>
+        </w:rPr>
+        <w:t>ul</w:t>
+      </w:r>
+      <w:proofErr w:type="spellEnd"/>
+      <w:r>
+        <w:rPr>
+          <w:rFonts w:eastAsia="Times New Roman"/>
+          <w:lang w:eastAsia="es-ES"/>
+        </w:rPr>
+        <w:t xml:space="preserve">, 2% en </w:t>
+      </w:r>
+      <w:proofErr w:type="spellStart"/>
+      <w:r>
+        <w:rPr>
+          <w:rFonts w:eastAsia="Times New Roman"/>
+          <w:lang w:eastAsia="es-ES"/>
+        </w:rPr>
+        <w:t>ul</w:t>
+      </w:r>
+      <w:proofErr w:type="spellEnd"/>
+      <w:r>
+        <w:rPr>
+          <w:rFonts w:eastAsia="Times New Roman"/>
+          <w:lang w:eastAsia="es-ES"/>
+        </w:rPr>
+        <w:t xml:space="preserve"> </w:t>
+      </w:r>
+      <w:proofErr w:type="spellStart"/>
+      <w:r>
+        <w:rPr>
+          <w:rFonts w:eastAsia="Times New Roman"/>
+          <w:lang w:eastAsia="es-ES"/>
+        </w:rPr>
+        <w:t>li</w:t>
+      </w:r>
+      <w:proofErr w:type="spellEnd"/>
+      <w:r>
+        <w:rPr>
+          <w:rFonts w:eastAsia="Times New Roman"/>
+          <w:lang w:eastAsia="es-ES"/>
+        </w:rPr>
+        <w:t xml:space="preserve"> y 5</w:t>
+      </w:r>
+      <w:r>
+        <w:rPr>
+          <w:rFonts w:eastAsia="Times New Roman"/>
+          <w:lang w:eastAsia="es-ES"/>
+        </w:rPr>
+        <w:t xml:space="preserve">% 20% en </w:t>
+      </w:r>
+      <w:proofErr w:type="spellStart"/>
+      <w:r>
+        <w:rPr>
+          <w:rFonts w:eastAsia="Times New Roman"/>
+          <w:lang w:eastAsia="es-ES"/>
+        </w:rPr>
+        <w:t>ul</w:t>
+      </w:r>
+      <w:proofErr w:type="spellEnd"/>
+      <w:r>
+        <w:rPr>
+          <w:rFonts w:eastAsia="Times New Roman"/>
+          <w:lang w:eastAsia="es-ES"/>
+        </w:rPr>
+        <w:t xml:space="preserve"> </w:t>
+      </w:r>
+      <w:proofErr w:type="spellStart"/>
+      <w:r>
+        <w:rPr>
+          <w:rFonts w:eastAsia="Times New Roman"/>
+          <w:lang w:eastAsia="es-ES"/>
+        </w:rPr>
+        <w:t>li</w:t>
+      </w:r>
+      <w:proofErr w:type="spellEnd"/>
+      <w:r>
+        <w:rPr>
+          <w:rFonts w:eastAsia="Times New Roman"/>
+          <w:lang w:eastAsia="es-ES"/>
+        </w:rPr>
+        <w:t xml:space="preserve"> a. También se utiliza en h3 con 1%.</w:t>
+      </w:r>
+    </w:p>
+    <w:p>
+      <w:pPr>
+        <w:pStyle w:val="Ttulo3"/>
+      </w:pPr>
+      <w:r>
+        <w:t>5-Posicionamieto</w:t>
+      </w:r>
+    </w:p>
+    <w:p>
+      <w:r>
+        <w:t xml:space="preserve">Se utiliza un </w:t>
+      </w:r>
+      <w:proofErr w:type="spellStart"/>
+      <w:r>
+        <w:t>Grid</w:t>
+      </w:r>
+      <w:proofErr w:type="spellEnd"/>
+      <w:r>
+        <w:t xml:space="preserve"> </w:t>
+      </w:r>
+      <w:proofErr w:type="spellStart"/>
+      <w:r>
+        <w:t>Layout</w:t>
+      </w:r>
+      <w:proofErr w:type="spellEnd"/>
+      <w:r>
+        <w:t xml:space="preserve"> para todas las páginas. También se utiliza otro </w:t>
+      </w:r>
+      <w:proofErr w:type="spellStart"/>
+      <w:r>
+        <w:t>grid</w:t>
+      </w:r>
+      <w:proofErr w:type="spellEnd"/>
+      <w:r>
+        <w:t xml:space="preserve"> </w:t>
+      </w:r>
+      <w:proofErr w:type="spellStart"/>
+      <w:r>
+        <w:t>layout</w:t>
+      </w:r>
+      <w:proofErr w:type="spellEnd"/>
+      <w:r>
+        <w:t xml:space="preserve"> en el </w:t>
+      </w:r>
+      <w:proofErr w:type="spellStart"/>
+      <w:r>
+        <w:t>main</w:t>
+      </w:r>
+      <w:proofErr w:type="spellEnd"/>
+      <w:r>
+        <w:t xml:space="preserve"> para su </w:t>
+      </w:r>
+      <w:r>
+        <w:t>estructura,</w:t>
+      </w:r>
+      <w:r>
+        <w:t xml:space="preserve"> aunque solo se utiliza en el </w:t>
+      </w:r>
+      <w:proofErr w:type="spellStart"/>
+      <w:r>
+        <w:t>main</w:t>
+      </w:r>
+      <w:proofErr w:type="spellEnd"/>
+      <w:r>
+        <w:t>.</w:t>
+      </w:r>
+    </w:p>
+    <w:p>
+      <w:pPr>
+        <w:pStyle w:val="Ttulo2"/>
+      </w:pPr>
+      <w:r>
+        <w:t>2-Validacion de documentos HTML y CSS</w:t>
+      </w:r>
+    </w:p>
+    <w:p/>
+    <w:p>
+      <w:pPr>
+        <w:pStyle w:val="Ttulo3"/>
+      </w:pPr>
+      <w:r>
+        <w:t>Estilo.css</w:t>
+      </w:r>
+    </w:p>
+    <w:p>
+      <w:r>
+        <w:rPr>
+          <w:noProof/>
+        </w:rPr>
+        <w:drawing>
+          <wp:inline distT="0" distB="0" distL="0" distR="0" wp14:anchorId="4439693A" wp14:editId="6F461DDF">
+            <wp:extent cx="3002280" cy="2308903"/>
+            <wp:effectExtent l="0" t="0" r="7620" b="0"/>
+            <wp:docPr id="2" name="Imagen 2" descr="Interfaz de usuario gráfica, Texto, Aplicación, Correo electrónico&#10;&#10;Descripción generada automáticamente"/>
+            <wp:cNvGraphicFramePr>
+              <a:graphicFrameLocks xmlns:a="http://schemas.openxmlformats.org/drawingml/2006/main" noChangeAspect="1"/>
+            </wp:cNvGraphicFramePr>
+            <a:graphic xmlns:a="http://schemas.openxmlformats.org/drawingml/2006/main">
+              <a:graphicData uri="http://schemas.openxmlformats.org/drawingml/2006/picture">
+                <pic:pic xmlns:pic="http://schemas.openxmlformats.org/drawingml/2006/picture">
+                  <pic:nvPicPr>
+                    <pic:cNvPr id="2" name="Imagen 2" descr="Interfaz de usuario gráfica, Texto, Aplicación, Correo electrónico&#10;&#10;Descripción generada automáticamente"/>
+                    <pic:cNvPicPr/>
+                  </pic:nvPicPr>
+                  <pic:blipFill>
+                    <a:blip r:embed="rId9"/>
+                    <a:stretch>
+                      <a:fillRect/>
+                    </a:stretch>
+                  </pic:blipFill>
+                  <pic:spPr>
+                    <a:xfrm>
+                      <a:off x="0" y="0"/>
+                      <a:ext cx="3003021" cy="2309473"/>
+                    </a:xfrm>
+                    <a:prstGeom prst="rect">
+                      <a:avLst/>
+                    </a:prstGeom>
+                  </pic:spPr>
+                </pic:pic>
+              </a:graphicData>
+            </a:graphic>
+          </wp:inline>
+        </w:drawing>
+      </w:r>
+    </w:p>
+    <w:p>
+      <w:pPr>
+        <w:pStyle w:val="Ttulo3"/>
+      </w:pPr>
+      <w:r>
+        <w:lastRenderedPageBreak/>
+        <w:t>Index.html</w:t>
+      </w:r>
+    </w:p>
+    <w:p>
+      <w:r>
+        <w:rPr>
+          <w:noProof/>
+        </w:rPr>
+        <w:drawing>
+          <wp:inline distT="0" distB="0" distL="0" distR="0" wp14:anchorId="6FC0CD18" wp14:editId="3CE70C50">
+            <wp:extent cx="3223260" cy="2741894"/>
+            <wp:effectExtent l="0" t="0" r="0" b="1905"/>
+            <wp:docPr id="3" name="Imagen 3" descr="Interfaz de usuario gráfica, Texto, Aplicación, Correo electrónico&#10;&#10;Descripción generada automáticamente"/>
+            <wp:cNvGraphicFramePr>
+              <a:graphicFrameLocks xmlns:a="http://schemas.openxmlformats.org/drawingml/2006/main" noChangeAspect="1"/>
+            </wp:cNvGraphicFramePr>
+            <a:graphic xmlns:a="http://schemas.openxmlformats.org/drawingml/2006/main">
+              <a:graphicData uri="http://schemas.openxmlformats.org/drawingml/2006/picture">
+                <pic:pic xmlns:pic="http://schemas.openxmlformats.org/drawingml/2006/picture">
+                  <pic:nvPicPr>
+                    <pic:cNvPr id="3" name="Imagen 3" descr="Interfaz de usuario gráfica, Texto, Aplicación, Correo electrónico&#10;&#10;Descripción generada automáticamente"/>
+                    <pic:cNvPicPr/>
+                  </pic:nvPicPr>
+                  <pic:blipFill>
+                    <a:blip r:embed="rId10"/>
+                    <a:stretch>
+                      <a:fillRect/>
+                    </a:stretch>
+                  </pic:blipFill>
+                  <pic:spPr>
+                    <a:xfrm>
+                      <a:off x="0" y="0"/>
+                      <a:ext cx="3225340" cy="2743663"/>
+                    </a:xfrm>
+                    <a:prstGeom prst="rect">
+                      <a:avLst/>
+                    </a:prstGeom>
+                  </pic:spPr>
+                </pic:pic>
+              </a:graphicData>
+            </a:graphic>
+          </wp:inline>
+        </w:drawing>
+      </w:r>
+    </w:p>
+    <w:p>
+      <w:pPr>
+        <w:pStyle w:val="Ttulo3"/>
+      </w:pPr>
+      <w:r>
+        <w:t>Premios.html</w:t>
+      </w:r>
+    </w:p>
+    <w:p>
+      <w:r>
+        <w:rPr>
+          <w:noProof/>
+        </w:rPr>
+        <w:drawing>
+          <wp:inline distT="0" distB="0" distL="0" distR="0" wp14:anchorId="07AAF2E1" wp14:editId="73237605">
+            <wp:extent cx="3004739" cy="2651760"/>
+            <wp:effectExtent l="0" t="0" r="5715" b="0"/>
+            <wp:docPr id="4" name="Imagen 4" descr="Interfaz de usuario gráfica, Texto, Aplicación, Correo electrónico&#10;&#10;Descripción generada automáticamente"/>
+            <wp:cNvGraphicFramePr>
+              <a:graphicFrameLocks xmlns:a="http://schemas.openxmlformats.org/drawingml/2006/main" noChangeAspect="1"/>
+            </wp:cNvGraphicFramePr>
+            <a:graphic xmlns:a="http://schemas.openxmlformats.org/drawingml/2006/main">
+              <a:graphicData uri="http://schemas.openxmlformats.org/drawingml/2006/picture">
+                <pic:pic xmlns:pic="http://schemas.openxmlformats.org/drawingml/2006/picture">
+                  <pic:nvPicPr>
+                    <pic:cNvPr id="4" name="Imagen 4" descr="Interfaz de usuario gráfica, Texto, Aplicación, Correo electrónico&#10;&#10;Descripción generada automáticamente"/>
+                    <pic:cNvPicPr/>
+                  </pic:nvPicPr>
+                  <pic:blipFill>
+                    <a:blip r:embed="rId11"/>
+                    <a:stretch>
+                      <a:fillRect/>
+                    </a:stretch>
+                  </pic:blipFill>
+                  <pic:spPr>
+                    <a:xfrm>
+                      <a:off x="0" y="0"/>
+                      <a:ext cx="3006277" cy="2653118"/>
+                    </a:xfrm>
+                    <a:prstGeom prst="rect">
+                      <a:avLst/>
+                    </a:prstGeom>
+                  </pic:spPr>
+                </pic:pic>
+              </a:graphicData>
+            </a:graphic>
+          </wp:inline>
+        </w:drawing>
+      </w:r>
+    </w:p>
+    <w:p>
+      <w:pPr>
+        <w:pStyle w:val="Ttulo3"/>
+      </w:pPr>
+      <w:r>
+        <w:t>Citas.html</w:t>
+      </w:r>
+    </w:p>
+    <w:p>
+      <w:r>
+        <w:rPr>
+          <w:noProof/>
+        </w:rPr>
+        <w:drawing>
+          <wp:inline distT="0" distB="0" distL="0" distR="0" wp14:anchorId="53F4722B" wp14:editId="3977116E">
+            <wp:extent cx="3030340" cy="2461260"/>
+            <wp:effectExtent l="0" t="0" r="0" b="0"/>
+            <wp:docPr id="5" name="Imagen 5" descr="Interfaz de usuario gráfica, Texto, Aplicación, Correo electrónico&#10;&#10;Descripción generada automáticamente"/>
+            <wp:cNvGraphicFramePr>
+              <a:graphicFrameLocks xmlns:a="http://schemas.openxmlformats.org/drawingml/2006/main" noChangeAspect="1"/>
+            </wp:cNvGraphicFramePr>
+            <a:graphic xmlns:a="http://schemas.openxmlformats.org/drawingml/2006/main">
+              <a:graphicData uri="http://schemas.openxmlformats.org/drawingml/2006/picture">
+                <pic:pic xmlns:pic="http://schemas.openxmlformats.org/drawingml/2006/picture">
+                  <pic:nvPicPr>
+                    <pic:cNvPr id="5" name="Imagen 5" descr="Interfaz de usuario gráfica, Texto, Aplicación, Correo electrónico&#10;&#10;Descripción generada automáticamente"/>
+                    <pic:cNvPicPr/>
+                  </pic:nvPicPr>
+                  <pic:blipFill>
+                    <a:blip r:embed="rId12"/>
+                    <a:stretch>
+                      <a:fillRect/>
+                    </a:stretch>
+                  </pic:blipFill>
+                  <pic:spPr>
+                    <a:xfrm>
+                      <a:off x="0" y="0"/>
+                      <a:ext cx="3034694" cy="2464796"/>
+                    </a:xfrm>
+                    <a:prstGeom prst="rect">
+                      <a:avLst/>
+                    </a:prstGeom>
+                  </pic:spPr>
+                </pic:pic>
+              </a:graphicData>
+            </a:graphic>
+          </wp:inline>
+        </w:drawing>
+      </w:r>
+    </w:p>
+    <w:p>
+      <w:pPr>
+        <w:pStyle w:val="Ttulo3"/>
+      </w:pPr>
+      <w:r>
+        <w:lastRenderedPageBreak/>
+        <w:t>Media.html</w:t>
+      </w:r>
+    </w:p>
+    <w:p>
+      <w:r>
+        <w:rPr>
+          <w:noProof/>
+        </w:rPr>
+        <w:drawing>
+          <wp:inline distT="0" distB="0" distL="0" distR="0" wp14:anchorId="59ED894F" wp14:editId="12972331">
+            <wp:extent cx="3456404" cy="2781300"/>
+            <wp:effectExtent l="0" t="0" r="0" b="0"/>
+            <wp:docPr id="6" name="Imagen 6" descr="Interfaz de usuario gráfica, Texto, Aplicación, Correo electrónico&#10;&#10;Descripción generada automáticamente"/>
+            <wp:cNvGraphicFramePr>
+              <a:graphicFrameLocks xmlns:a="http://schemas.openxmlformats.org/drawingml/2006/main" noChangeAspect="1"/>
+            </wp:cNvGraphicFramePr>
+            <a:graphic xmlns:a="http://schemas.openxmlformats.org/drawingml/2006/main">
+              <a:graphicData uri="http://schemas.openxmlformats.org/drawingml/2006/picture">
+                <pic:pic xmlns:pic="http://schemas.openxmlformats.org/drawingml/2006/picture">
+                  <pic:nvPicPr>
+                    <pic:cNvPr id="6" name="Imagen 6" descr="Interfaz de usuario gráfica, Texto, Aplicación, Correo electrónico&#10;&#10;Descripción generada automáticamente"/>
+                    <pic:cNvPicPr/>
+                  </pic:nvPicPr>
+                  <pic:blipFill>
+                    <a:blip r:embed="rId13"/>
+                    <a:stretch>
+                      <a:fillRect/>
+                    </a:stretch>
+                  </pic:blipFill>
+                  <pic:spPr>
+                    <a:xfrm>
+                      <a:off x="0" y="0"/>
+                      <a:ext cx="3458033" cy="2782611"/>
+                    </a:xfrm>
+                    <a:prstGeom prst="rect">
+                      <a:avLst/>
+                    </a:prstGeom>
+                  </pic:spPr>
+                </pic:pic>
+              </a:graphicData>
+            </a:graphic>
+          </wp:inline>
+        </w:drawing>
+      </w:r>
+    </w:p>
+    <w:p>
+      <w:pPr>
+        <w:pStyle w:val="Ttulo3"/>
+      </w:pPr>
+      <w:r>
+        <w:t>Opinion.html</w:t>
+      </w:r>
+    </w:p>
+    <w:p>
+      <w:r>
+        <w:rPr>
+          <w:noProof/>
+        </w:rPr>
+        <w:drawing>
+          <wp:inline distT="0" distB="0" distL="0" distR="0" wp14:anchorId="70134C50" wp14:editId="76273D53">
+            <wp:extent cx="2918460" cy="2206348"/>
+            <wp:effectExtent l="0" t="0" r="0" b="3810"/>
+            <wp:docPr id="7" name="Imagen 7" descr="Interfaz de usuario gráfica, Texto, Aplicación, Correo electrónico&#10;&#10;Descripción generada automáticamente"/>
+            <wp:cNvGraphicFramePr>
+              <a:graphicFrameLocks xmlns:a="http://schemas.openxmlformats.org/drawingml/2006/main" noChangeAspect="1"/>
+            </wp:cNvGraphicFramePr>
+            <a:graphic xmlns:a="http://schemas.openxmlformats.org/drawingml/2006/main">
+              <a:graphicData uri="http://schemas.openxmlformats.org/drawingml/2006/picture">
+                <pic:pic xmlns:pic="http://schemas.openxmlformats.org/drawingml/2006/picture">
+                  <pic:nvPicPr>
+                    <pic:cNvPr id="7" name="Imagen 7" descr="Interfaz de usuario gráfica, Texto, Aplicación, Correo electrónico&#10;&#10;Descripción generada automáticamente"/>
+                    <pic:cNvPicPr/>
+                  </pic:nvPicPr>
+                  <pic:blipFill>
+                    <a:blip r:embed="rId14"/>
+                    <a:stretch>
+                      <a:fillRect/>
+                    </a:stretch>
+                  </pic:blipFill>
+                  <pic:spPr>
+                    <a:xfrm>
+                      <a:off x="0" y="0"/>
+                      <a:ext cx="2919169" cy="2206884"/>
+                    </a:xfrm>
+                    <a:prstGeom prst="rect">
+                      <a:avLst/>
+                    </a:prstGeom>
+                  </pic:spPr>
+                </pic:pic>
+              </a:graphicData>
+            </a:graphic>
+          </wp:inline>
+        </w:drawing>
+      </w:r>
+    </w:p>
+    <w:p/>
+    <w:p/>
+    <w:p>
+      <w:pPr>
+        <w:pStyle w:val="Ttulo3"/>
       </w:pPr>
     </w:p>
     <w:p/>
     <w:p/>
     <w:p/>
     <w:p/>
+    <w:p/>
+    <w:p/>
+    <w:p/>
+    <w:p/>
+    <w:p>
+      <w:pPr>
+        <w:pStyle w:val="Ttulo2"/>
+      </w:pPr>
+      <w:r>
+        <w:lastRenderedPageBreak/>
+        <w:t>3.Comprobacion de Adaptabilidad</w:t>
+      </w:r>
+    </w:p>
+    <w:p/>
     <w:p>
       <w:pPr>
         <w:pStyle w:val="Ttulo3"/>
       </w:pPr>
       <w:r>
-        <w:t>5-Posicionamieto</w:t>
-      </w:r>
-    </w:p>
-    <w:p>
-      <w:r>
-        <w:t xml:space="preserve">Se utiliza un </w:t>
-      </w:r>
-      <w:proofErr w:type="spellStart"/>
-      <w:r>
-        <w:t>Grid</w:t>
-      </w:r>
-      <w:proofErr w:type="spellEnd"/>
-      <w:r>
-        <w:t xml:space="preserve"> </w:t>
-      </w:r>
-      <w:proofErr w:type="spellStart"/>
-      <w:r>
-        <w:t>Layout</w:t>
-      </w:r>
-      <w:proofErr w:type="spellEnd"/>
-      <w:r>
-        <w:t xml:space="preserve"> para todas las páginas. También se utiliza otro </w:t>
-      </w:r>
-      <w:proofErr w:type="spellStart"/>
-      <w:r>
-        <w:t>grid</w:t>
-      </w:r>
-      <w:proofErr w:type="spellEnd"/>
-      <w:r>
-        <w:t xml:space="preserve"> </w:t>
-      </w:r>
-      <w:proofErr w:type="spellStart"/>
-      <w:r>
-        <w:t>layout</w:t>
-      </w:r>
-      <w:proofErr w:type="spellEnd"/>
-      <w:r>
-        <w:t xml:space="preserve"> en el </w:t>
-      </w:r>
-      <w:proofErr w:type="spellStart"/>
-      <w:r>
-        <w:t>main</w:t>
-      </w:r>
-      <w:proofErr w:type="spellEnd"/>
-      <w:r>
-        <w:t xml:space="preserve"> para su </w:t>
-      </w:r>
-      <w:proofErr w:type="gramStart"/>
-      <w:r>
-        <w:t>estructura</w:t>
-      </w:r>
-      <w:proofErr w:type="gramEnd"/>
-      <w:r>
-        <w:t xml:space="preserve"> aunque solo se utiliza en el </w:t>
-      </w:r>
-      <w:proofErr w:type="spellStart"/>
-      <w:r>
-        <w:t>main</w:t>
-      </w:r>
-      <w:proofErr w:type="spellEnd"/>
-      <w:r>
-        <w:t>.</w:t>
-      </w:r>
-    </w:p>
+        <w:t xml:space="preserve">1-Google Mobile </w:t>
+      </w:r>
+      <w:proofErr w:type="spellStart"/>
+      <w:r>
+        <w:t>Friendly</w:t>
+      </w:r>
+      <w:proofErr w:type="spellEnd"/>
+    </w:p>
+    <w:p>
+      <w:pPr>
+        <w:pStyle w:val="Ttulo4"/>
+      </w:pPr>
+      <w:r>
+        <w:t>Index.html</w:t>
+      </w:r>
+    </w:p>
+    <w:p>
+      <w:r>
+        <w:rPr>
+          <w:noProof/>
+        </w:rPr>
+        <w:drawing>
+          <wp:inline distT="0" distB="0" distL="0" distR="0" wp14:anchorId="2DB2F1A5" wp14:editId="01121F96">
+            <wp:extent cx="4648200" cy="2331752"/>
+            <wp:effectExtent l="0" t="0" r="0" b="0"/>
+            <wp:docPr id="8" name="Imagen 8" descr="Interfaz de usuario gráfica, Texto, Aplicación, Correo electrónico&#10;&#10;Descripción generada automáticamente"/>
+            <wp:cNvGraphicFramePr>
+              <a:graphicFrameLocks xmlns:a="http://schemas.openxmlformats.org/drawingml/2006/main" noChangeAspect="1"/>
+            </wp:cNvGraphicFramePr>
+            <a:graphic xmlns:a="http://schemas.openxmlformats.org/drawingml/2006/main">
+              <a:graphicData uri="http://schemas.openxmlformats.org/drawingml/2006/picture">
+                <pic:pic xmlns:pic="http://schemas.openxmlformats.org/drawingml/2006/picture">
+                  <pic:nvPicPr>
+                    <pic:cNvPr id="8" name="Imagen 8" descr="Interfaz de usuario gráfica, Texto, Aplicación, Correo electrónico&#10;&#10;Descripción generada automáticamente"/>
+                    <pic:cNvPicPr/>
+                  </pic:nvPicPr>
+                  <pic:blipFill>
+                    <a:blip r:embed="rId15"/>
+                    <a:stretch>
+                      <a:fillRect/>
+                    </a:stretch>
+                  </pic:blipFill>
+                  <pic:spPr>
+                    <a:xfrm>
+                      <a:off x="0" y="0"/>
+                      <a:ext cx="4648651" cy="2331978"/>
+                    </a:xfrm>
+                    <a:prstGeom prst="rect">
+                      <a:avLst/>
+                    </a:prstGeom>
+                  </pic:spPr>
+                </pic:pic>
+              </a:graphicData>
+            </a:graphic>
+          </wp:inline>
+        </w:drawing>
+      </w:r>
+    </w:p>
+    <w:p>
+      <w:pPr>
+        <w:pStyle w:val="Ttulo4"/>
+      </w:pPr>
+      <w:r>
+        <w:t>Premios</w:t>
+      </w:r>
+      <w:r>
+        <w:t>.html</w:t>
+      </w:r>
+    </w:p>
+    <w:p>
+      <w:r>
+        <w:rPr>
+          <w:noProof/>
+        </w:rPr>
+        <w:drawing>
+          <wp:inline distT="0" distB="0" distL="0" distR="0" wp14:anchorId="7DA6B24E" wp14:editId="702C2599">
+            <wp:extent cx="4610100" cy="2229697"/>
+            <wp:effectExtent l="0" t="0" r="0" b="0"/>
+            <wp:docPr id="9" name="Imagen 9" descr="Interfaz de usuario gráfica, Texto, Aplicación, Correo electrónico&#10;&#10;Descripción generada automáticamente"/>
+            <wp:cNvGraphicFramePr>
+              <a:graphicFrameLocks xmlns:a="http://schemas.openxmlformats.org/drawingml/2006/main" noChangeAspect="1"/>
+            </wp:cNvGraphicFramePr>
+            <a:graphic xmlns:a="http://schemas.openxmlformats.org/drawingml/2006/main">
+              <a:graphicData uri="http://schemas.openxmlformats.org/drawingml/2006/picture">
+                <pic:pic xmlns:pic="http://schemas.openxmlformats.org/drawingml/2006/picture">
+                  <pic:nvPicPr>
+                    <pic:cNvPr id="9" name="Imagen 9" descr="Interfaz de usuario gráfica, Texto, Aplicación, Correo electrónico&#10;&#10;Descripción generada automáticamente"/>
+                    <pic:cNvPicPr/>
+                  </pic:nvPicPr>
+                  <pic:blipFill>
+                    <a:blip r:embed="rId16"/>
+                    <a:stretch>
+                      <a:fillRect/>
+                    </a:stretch>
+                  </pic:blipFill>
+                  <pic:spPr>
+                    <a:xfrm>
+                      <a:off x="0" y="0"/>
+                      <a:ext cx="4619970" cy="2234470"/>
+                    </a:xfrm>
+                    <a:prstGeom prst="rect">
+                      <a:avLst/>
+                    </a:prstGeom>
+                  </pic:spPr>
+                </pic:pic>
+              </a:graphicData>
+            </a:graphic>
+          </wp:inline>
+        </w:drawing>
+      </w:r>
+    </w:p>
+    <w:p>
+      <w:pPr>
+        <w:pStyle w:val="Ttulo4"/>
+      </w:pPr>
+      <w:r>
+        <w:t>Citas</w:t>
+      </w:r>
+      <w:r>
+        <w:t>.html</w:t>
+      </w:r>
+    </w:p>
+    <w:p>
+      <w:r>
+        <w:rPr>
+          <w:noProof/>
+        </w:rPr>
+        <w:drawing>
+          <wp:inline distT="0" distB="0" distL="0" distR="0" wp14:anchorId="0247209B" wp14:editId="72147124">
+            <wp:extent cx="4602480" cy="2182714"/>
+            <wp:effectExtent l="0" t="0" r="7620" b="8255"/>
+            <wp:docPr id="10" name="Imagen 10" descr="Interfaz de usuario gráfica, Texto, Aplicación, Correo electrónico&#10;&#10;Descripción generada automáticamente"/>
+            <wp:cNvGraphicFramePr>
+              <a:graphicFrameLocks xmlns:a="http://schemas.openxmlformats.org/drawingml/2006/main" noChangeAspect="1"/>
+            </wp:cNvGraphicFramePr>
+            <a:graphic xmlns:a="http://schemas.openxmlformats.org/drawingml/2006/main">
+              <a:graphicData uri="http://schemas.openxmlformats.org/drawingml/2006/picture">
+                <pic:pic xmlns:pic="http://schemas.openxmlformats.org/drawingml/2006/picture">
+                  <pic:nvPicPr>
+                    <pic:cNvPr id="10" name="Imagen 10" descr="Interfaz de usuario gráfica, Texto, Aplicación, Correo electrónico&#10;&#10;Descripción generada automáticamente"/>
+                    <pic:cNvPicPr/>
+                  </pic:nvPicPr>
+                  <pic:blipFill>
+                    <a:blip r:embed="rId17"/>
+                    <a:stretch>
+                      <a:fillRect/>
+                    </a:stretch>
+                  </pic:blipFill>
+                  <pic:spPr>
+                    <a:xfrm>
+                      <a:off x="0" y="0"/>
+                      <a:ext cx="4608433" cy="2185537"/>
+                    </a:xfrm>
+                    <a:prstGeom prst="rect">
+                      <a:avLst/>
+                    </a:prstGeom>
+                  </pic:spPr>
+                </pic:pic>
+              </a:graphicData>
+            </a:graphic>
+          </wp:inline>
+        </w:drawing>
+      </w:r>
+    </w:p>
+    <w:p>
+      <w:pPr>
+        <w:pStyle w:val="Ttulo4"/>
+      </w:pPr>
+      <w:r>
+        <w:lastRenderedPageBreak/>
+        <w:t>Media</w:t>
+      </w:r>
+      <w:r>
+        <w:t>.html</w:t>
+      </w:r>
+    </w:p>
+    <w:p/>
+    <w:p>
+      <w:pPr>
+        <w:pStyle w:val="Ttulo4"/>
+      </w:pPr>
+      <w:r>
+        <w:t>opinion</w:t>
+      </w:r>
+      <w:r>
+        <w:t>.html</w:t>
+      </w:r>
+    </w:p>
+    <w:p/>
+    <w:p/>
+    <w:p/>
+    <w:p/>
+    <w:p/>
+    <w:p/>
+    <w:p/>
+    <w:p/>
+    <w:p/>
+    <w:p/>
+    <w:p/>
+    <w:p/>
+    <w:p/>
+    <w:p/>
+    <w:p/>
+    <w:p/>
+    <w:p/>
+    <w:p/>
+    <w:p/>
+    <w:p/>
     <w:p/>
     <w:p/>
     <w:sectPr>
-      <w:footerReference w:type="default" r:id="rId9"/>
+      <w:footerReference w:type="default" r:id="rId18"/>
       <w:pgSz w:w="11906" w:h="16838"/>
       <w:pgMar w:top="1417" w:right="1701" w:bottom="1417" w:left="1701" w:header="708" w:footer="708" w:gutter="0"/>
       <w:pgNumType w:start="0"/>
@@ -1840,9 +2774,9 @@
     </w:lvl>
   </w:abstractNum>
   <w:abstractNum w:abstractNumId="1" w15:restartNumberingAfterBreak="0">
-    <w:nsid w:val="506B5A86"/>
+    <w:nsid w:val="476C4487"/>
     <w:multiLevelType w:val="hybridMultilevel"/>
-    <w:tmpl w:val="2A8CC1BE"/>
+    <w:tmpl w:val="6FC20456"/>
     <w:lvl w:ilvl="0" w:tplc="0C0A0001">
       <w:start w:val="1"/>
       <w:numFmt w:val="bullet"/>
@@ -1952,11 +2886,219 @@
       </w:rPr>
     </w:lvl>
   </w:abstractNum>
+  <w:abstractNum w:abstractNumId="2" w15:restartNumberingAfterBreak="0">
+    <w:nsid w:val="506B5A86"/>
+    <w:multiLevelType w:val="hybridMultilevel"/>
+    <w:tmpl w:val="2A8CC1BE"/>
+    <w:lvl w:ilvl="0" w:tplc="0C0A0001">
+      <w:start w:val="1"/>
+      <w:numFmt w:val="bullet"/>
+      <w:lvlText w:val=""/>
+      <w:lvlJc w:val="left"/>
+      <w:pPr>
+        <w:ind w:left="720" w:hanging="360"/>
+      </w:pPr>
+      <w:rPr>
+        <w:rFonts w:ascii="Symbol" w:hAnsi="Symbol" w:hint="default"/>
+      </w:rPr>
+    </w:lvl>
+    <w:lvl w:ilvl="1" w:tplc="0C0A0003" w:tentative="1">
+      <w:start w:val="1"/>
+      <w:numFmt w:val="bullet"/>
+      <w:lvlText w:val="o"/>
+      <w:lvlJc w:val="left"/>
+      <w:pPr>
+        <w:ind w:left="1440" w:hanging="360"/>
+      </w:pPr>
+      <w:rPr>
+        <w:rFonts w:ascii="Courier New" w:hAnsi="Courier New" w:cs="Courier New" w:hint="default"/>
+      </w:rPr>
+    </w:lvl>
+    <w:lvl w:ilvl="2" w:tplc="0C0A0005" w:tentative="1">
+      <w:start w:val="1"/>
+      <w:numFmt w:val="bullet"/>
+      <w:lvlText w:val=""/>
+      <w:lvlJc w:val="left"/>
+      <w:pPr>
+        <w:ind w:left="2160" w:hanging="360"/>
+      </w:pPr>
+      <w:rPr>
+        <w:rFonts w:ascii="Wingdings" w:hAnsi="Wingdings" w:hint="default"/>
+      </w:rPr>
+    </w:lvl>
+    <w:lvl w:ilvl="3" w:tplc="0C0A0001" w:tentative="1">
+      <w:start w:val="1"/>
+      <w:numFmt w:val="bullet"/>
+      <w:lvlText w:val=""/>
+      <w:lvlJc w:val="left"/>
+      <w:pPr>
+        <w:ind w:left="2880" w:hanging="360"/>
+      </w:pPr>
+      <w:rPr>
+        <w:rFonts w:ascii="Symbol" w:hAnsi="Symbol" w:hint="default"/>
+      </w:rPr>
+    </w:lvl>
+    <w:lvl w:ilvl="4" w:tplc="0C0A0003" w:tentative="1">
+      <w:start w:val="1"/>
+      <w:numFmt w:val="bullet"/>
+      <w:lvlText w:val="o"/>
+      <w:lvlJc w:val="left"/>
+      <w:pPr>
+        <w:ind w:left="3600" w:hanging="360"/>
+      </w:pPr>
+      <w:rPr>
+        <w:rFonts w:ascii="Courier New" w:hAnsi="Courier New" w:cs="Courier New" w:hint="default"/>
+      </w:rPr>
+    </w:lvl>
+    <w:lvl w:ilvl="5" w:tplc="0C0A0005" w:tentative="1">
+      <w:start w:val="1"/>
+      <w:numFmt w:val="bullet"/>
+      <w:lvlText w:val=""/>
+      <w:lvlJc w:val="left"/>
+      <w:pPr>
+        <w:ind w:left="4320" w:hanging="360"/>
+      </w:pPr>
+      <w:rPr>
+        <w:rFonts w:ascii="Wingdings" w:hAnsi="Wingdings" w:hint="default"/>
+      </w:rPr>
+    </w:lvl>
+    <w:lvl w:ilvl="6" w:tplc="0C0A0001" w:tentative="1">
+      <w:start w:val="1"/>
+      <w:numFmt w:val="bullet"/>
+      <w:lvlText w:val=""/>
+      <w:lvlJc w:val="left"/>
+      <w:pPr>
+        <w:ind w:left="5040" w:hanging="360"/>
+      </w:pPr>
+      <w:rPr>
+        <w:rFonts w:ascii="Symbol" w:hAnsi="Symbol" w:hint="default"/>
+      </w:rPr>
+    </w:lvl>
+    <w:lvl w:ilvl="7" w:tplc="0C0A0003" w:tentative="1">
+      <w:start w:val="1"/>
+      <w:numFmt w:val="bullet"/>
+      <w:lvlText w:val="o"/>
+      <w:lvlJc w:val="left"/>
+      <w:pPr>
+        <w:ind w:left="5760" w:hanging="360"/>
+      </w:pPr>
+      <w:rPr>
+        <w:rFonts w:ascii="Courier New" w:hAnsi="Courier New" w:cs="Courier New" w:hint="default"/>
+      </w:rPr>
+    </w:lvl>
+    <w:lvl w:ilvl="8" w:tplc="0C0A0005" w:tentative="1">
+      <w:start w:val="1"/>
+      <w:numFmt w:val="bullet"/>
+      <w:lvlText w:val=""/>
+      <w:lvlJc w:val="left"/>
+      <w:pPr>
+        <w:ind w:left="6480" w:hanging="360"/>
+      </w:pPr>
+      <w:rPr>
+        <w:rFonts w:ascii="Wingdings" w:hAnsi="Wingdings" w:hint="default"/>
+      </w:rPr>
+    </w:lvl>
+  </w:abstractNum>
+  <w:abstractNum w:abstractNumId="3" w15:restartNumberingAfterBreak="0">
+    <w:nsid w:val="5B6D2FE1"/>
+    <w:multiLevelType w:val="hybridMultilevel"/>
+    <w:tmpl w:val="7D70B2C6"/>
+    <w:lvl w:ilvl="0" w:tplc="214E1060">
+      <w:start w:val="1"/>
+      <w:numFmt w:val="decimal"/>
+      <w:lvlText w:val="%1-"/>
+      <w:lvlJc w:val="left"/>
+      <w:pPr>
+        <w:ind w:left="720" w:hanging="360"/>
+      </w:pPr>
+      <w:rPr>
+        <w:rFonts w:hint="default"/>
+      </w:rPr>
+    </w:lvl>
+    <w:lvl w:ilvl="1" w:tplc="0C0A0019" w:tentative="1">
+      <w:start w:val="1"/>
+      <w:numFmt w:val="lowerLetter"/>
+      <w:lvlText w:val="%2."/>
+      <w:lvlJc w:val="left"/>
+      <w:pPr>
+        <w:ind w:left="1440" w:hanging="360"/>
+      </w:pPr>
+    </w:lvl>
+    <w:lvl w:ilvl="2" w:tplc="0C0A001B" w:tentative="1">
+      <w:start w:val="1"/>
+      <w:numFmt w:val="lowerRoman"/>
+      <w:lvlText w:val="%3."/>
+      <w:lvlJc w:val="right"/>
+      <w:pPr>
+        <w:ind w:left="2160" w:hanging="180"/>
+      </w:pPr>
+    </w:lvl>
+    <w:lvl w:ilvl="3" w:tplc="0C0A000F" w:tentative="1">
+      <w:start w:val="1"/>
+      <w:numFmt w:val="decimal"/>
+      <w:lvlText w:val="%4."/>
+      <w:lvlJc w:val="left"/>
+      <w:pPr>
+        <w:ind w:left="2880" w:hanging="360"/>
+      </w:pPr>
+    </w:lvl>
+    <w:lvl w:ilvl="4" w:tplc="0C0A0019" w:tentative="1">
+      <w:start w:val="1"/>
+      <w:numFmt w:val="lowerLetter"/>
+      <w:lvlText w:val="%5."/>
+      <w:lvlJc w:val="left"/>
+      <w:pPr>
+        <w:ind w:left="3600" w:hanging="360"/>
+      </w:pPr>
+    </w:lvl>
+    <w:lvl w:ilvl="5" w:tplc="0C0A001B" w:tentative="1">
+      <w:start w:val="1"/>
+      <w:numFmt w:val="lowerRoman"/>
+      <w:lvlText w:val="%6."/>
+      <w:lvlJc w:val="right"/>
+      <w:pPr>
+        <w:ind w:left="4320" w:hanging="180"/>
+      </w:pPr>
+    </w:lvl>
+    <w:lvl w:ilvl="6" w:tplc="0C0A000F" w:tentative="1">
+      <w:start w:val="1"/>
+      <w:numFmt w:val="decimal"/>
+      <w:lvlText w:val="%7."/>
+      <w:lvlJc w:val="left"/>
+      <w:pPr>
+        <w:ind w:left="5040" w:hanging="360"/>
+      </w:pPr>
+    </w:lvl>
+    <w:lvl w:ilvl="7" w:tplc="0C0A0019" w:tentative="1">
+      <w:start w:val="1"/>
+      <w:numFmt w:val="lowerLetter"/>
+      <w:lvlText w:val="%8."/>
+      <w:lvlJc w:val="left"/>
+      <w:pPr>
+        <w:ind w:left="5760" w:hanging="360"/>
+      </w:pPr>
+    </w:lvl>
+    <w:lvl w:ilvl="8" w:tplc="0C0A001B" w:tentative="1">
+      <w:start w:val="1"/>
+      <w:numFmt w:val="lowerRoman"/>
+      <w:lvlText w:val="%9."/>
+      <w:lvlJc w:val="right"/>
+      <w:pPr>
+        <w:ind w:left="6480" w:hanging="180"/>
+      </w:pPr>
+    </w:lvl>
+  </w:abstractNum>
   <w:num w:numId="1">
     <w:abstractNumId w:val="0"/>
   </w:num>
   <w:num w:numId="2">
+    <w:abstractNumId w:val="2"/>
+  </w:num>
+  <w:num w:numId="3">
     <w:abstractNumId w:val="1"/>
+  </w:num>
+  <w:num w:numId="4">
+    <w:abstractNumId w:val="3"/>
   </w:num>
 </w:numbering>
 </file>
@@ -2435,7 +3577,6 @@
     <w:next w:val="Normal"/>
     <w:link w:val="Ttulo4Car"/>
     <w:uiPriority w:val="9"/>
-    <w:semiHidden/>
     <w:unhideWhenUsed/>
     <w:qFormat/>
     <w:rsid w:val="00A35E99"/>
@@ -2707,7 +3848,6 @@
     <w:basedOn w:val="Fuentedeprrafopredeter"/>
     <w:link w:val="Ttulo4"/>
     <w:uiPriority w:val="9"/>
-    <w:semiHidden/>
     <w:rsid w:val="00A35E99"/>
     <w:rPr>
       <w:rFonts w:asciiTheme="majorHAnsi" w:eastAsiaTheme="majorEastAsia" w:hAnsiTheme="majorHAnsi" w:cstheme="majorBidi"/>
